--- a/postgres/er project/EMPLOYEE MANAGEMENT SYSTEM1.docx
+++ b/postgres/er project/EMPLOYEE MANAGEMENT SYSTEM1.docx
@@ -9,7 +9,6 @@
           <w:u w:val="none"/>
         </w:rPr>
       </w:pPr>
-      <w:bookmarkStart w:id="0" w:name="_GoBack"/>
       <w:r>
         <w:rPr>
           <w:u w:val="thick"/>
@@ -43,7 +42,6 @@
         <w:t>SYSTEM</w:t>
       </w:r>
     </w:p>
-    <w:bookmarkEnd w:id="0"/>
     <w:p>
       <w:pPr>
         <w:pStyle w:val="Heading1"/>
@@ -6549,6 +6547,18 @@
     </w:p>
     <w:p>
       <w:pPr>
+        <w:pStyle w:val="BodyText"/>
+        <w:spacing w:before="3"/>
+        <w:ind w:left="0"/>
+        <w:rPr>
+          <w:sz w:val="11"/>
+        </w:rPr>
+      </w:pPr>
+      <w:bookmarkStart w:id="0" w:name="_GoBack"/>
+      <w:bookmarkEnd w:id="0"/>
+    </w:p>
+    <w:p>
+      <w:pPr>
         <w:pStyle w:val="Heading2"/>
         <w:tabs>
           <w:tab w:val="left" w:pos="470"/>
@@ -6778,13 +6788,6 @@
       </w:pPr>
     </w:p>
     <w:p>
-      <w:pPr>
-        <w:sectPr>
-          <w:pgSz w:w="11910" w:h="16840"/>
-          <w:pgMar w:top="1420" w:right="1320" w:bottom="280" w:left="1340" w:header="720" w:footer="720" w:gutter="0"/>
-          <w:cols w:space="720"/>
-        </w:sectPr>
-      </w:pPr>
       <w:r>
         <w:rPr>
           <w:noProof/>
@@ -6841,15 +6844,8 @@
         </w:drawing>
       </w:r>
     </w:p>
-    <w:p>
-      <w:pPr>
-        <w:pStyle w:val="BodyText"/>
-        <w:spacing w:before="0"/>
-        <w:rPr>
-          <w:sz w:val="20"/>
-        </w:rPr>
-      </w:pPr>
-    </w:p>
+    <w:p/>
+    <w:p/>
     <w:p>
       <w:pPr>
         <w:pStyle w:val="BodyText"/>
@@ -6874,10 +6870,7 @@
       </w:r>
       <w:proofErr w:type="gramStart"/>
       <w:r>
-        <w:t>)</w:t>
-      </w:r>
-      <w:r>
-        <w:t>Write</w:t>
+        <w:t>)Write</w:t>
       </w:r>
       <w:proofErr w:type="gramEnd"/>
       <w:r>
@@ -7096,7 +7089,7 @@
           <w:lang w:val="en-IN" w:eastAsia="en-IN"/>
         </w:rPr>
         <w:drawing>
-          <wp:inline distT="0" distB="0" distL="0" distR="0">
+          <wp:inline distT="0" distB="0" distL="0" distR="0" wp14:anchorId="27EF9009" wp14:editId="2C757433">
             <wp:extent cx="1838325" cy="885825"/>
             <wp:effectExtent l="0" t="0" r="9525" b="9525"/>
             <wp:docPr id="48" name="Picture 48" descr="C:\Users\student\Pictures\Screenshots\q32.png"/>
@@ -7159,10 +7152,7 @@
       </w:r>
       <w:proofErr w:type="gramStart"/>
       <w:r>
-        <w:t>)</w:t>
-      </w:r>
-      <w:r>
-        <w:t>Write</w:t>
+        <w:t>)Write</w:t>
       </w:r>
       <w:proofErr w:type="gramEnd"/>
       <w:r>
@@ -7312,7 +7302,7 @@
           <w:lang w:val="en-IN" w:eastAsia="en-IN"/>
         </w:rPr>
         <w:drawing>
-          <wp:inline distT="0" distB="0" distL="0" distR="0">
+          <wp:inline distT="0" distB="0" distL="0" distR="0" wp14:anchorId="30F79495" wp14:editId="250BD99E">
             <wp:extent cx="1914525" cy="885825"/>
             <wp:effectExtent l="0" t="0" r="9525" b="9525"/>
             <wp:docPr id="50" name="Picture 50" descr="C:\Users\student\Pictures\Screenshots\q33.png"/>
@@ -7375,10 +7365,7 @@
       </w:r>
       <w:proofErr w:type="gramStart"/>
       <w:r>
-        <w:t>)</w:t>
-      </w:r>
-      <w:r>
-        <w:t>Write</w:t>
+        <w:t>)Write</w:t>
       </w:r>
       <w:proofErr w:type="gramEnd"/>
       <w:r>
@@ -7559,7 +7546,7 @@
           <w:lang w:val="en-IN" w:eastAsia="en-IN"/>
         </w:rPr>
         <w:drawing>
-          <wp:inline distT="0" distB="0" distL="0" distR="0">
+          <wp:inline distT="0" distB="0" distL="0" distR="0" wp14:anchorId="52A852CC" wp14:editId="1E7D3221">
             <wp:extent cx="1781175" cy="847725"/>
             <wp:effectExtent l="0" t="0" r="9525" b="9525"/>
             <wp:docPr id="56" name="Picture 56" descr="C:\Users\student\Pictures\Screenshots\q34.png"/>
@@ -7639,10 +7626,7 @@
       </w:r>
       <w:proofErr w:type="gramStart"/>
       <w:r>
-        <w:t>)</w:t>
-      </w:r>
-      <w:r>
-        <w:t>Create</w:t>
+        <w:t>)Create</w:t>
       </w:r>
       <w:proofErr w:type="gramEnd"/>
       <w:r>
@@ -7761,6 +7745,7 @@
       </w:pPr>
       <w:proofErr w:type="gramStart"/>
       <w:r>
+        <w:lastRenderedPageBreak/>
         <w:t>create</w:t>
       </w:r>
       <w:proofErr w:type="gramEnd"/>
@@ -7890,7 +7875,7 @@
           <w:sz w:val="11"/>
         </w:rPr>
         <w:drawing>
-          <wp:inline distT="0" distB="0" distL="0" distR="0" wp14:anchorId="2F9AC7DC" wp14:editId="42E224B0">
+          <wp:inline distT="0" distB="0" distL="0" distR="0" wp14:anchorId="43F8E38B" wp14:editId="3E3E373E">
             <wp:extent cx="2657846" cy="1486107"/>
             <wp:effectExtent l="0" t="0" r="9525" b="0"/>
             <wp:docPr id="1" name="Picture 1"/>
@@ -7940,10 +7925,7 @@
       </w:r>
       <w:proofErr w:type="gramStart"/>
       <w:r>
-        <w:t>)</w:t>
-      </w:r>
-      <w:r>
-        <w:t>Write</w:t>
+        <w:t>)Write</w:t>
       </w:r>
       <w:proofErr w:type="gramEnd"/>
       <w:r>
@@ -8148,11 +8130,15 @@
     <w:p>
       <w:pPr>
         <w:spacing w:line="259" w:lineRule="auto"/>
-        <w:sectPr>
-          <w:pgSz w:w="11910" w:h="16840"/>
-          <w:pgMar w:top="1420" w:right="1320" w:bottom="280" w:left="1340" w:header="720" w:footer="720" w:gutter="0"/>
-          <w:cols w:space="720"/>
-        </w:sectPr>
+      </w:pPr>
+    </w:p>
+    <w:p>
+      <w:pPr>
+        <w:pStyle w:val="BodyText"/>
+        <w:spacing w:before="0"/>
+        <w:rPr>
+          <w:sz w:val="20"/>
+        </w:rPr>
       </w:pPr>
     </w:p>
     <w:p>
@@ -8169,9 +8155,8 @@
           <w:sz w:val="20"/>
           <w:lang w:val="en-IN" w:eastAsia="en-IN"/>
         </w:rPr>
-        <w:lastRenderedPageBreak/>
         <w:drawing>
-          <wp:inline distT="0" distB="0" distL="0" distR="0">
+          <wp:inline distT="0" distB="0" distL="0" distR="0" wp14:anchorId="7D52494F" wp14:editId="58D36916">
             <wp:extent cx="1762125" cy="857250"/>
             <wp:effectExtent l="0" t="0" r="9525" b="0"/>
             <wp:docPr id="57" name="Picture 57" descr="C:\Users\student\Pictures\Screenshots\q36.png"/>
@@ -8244,10 +8229,7 @@
       </w:r>
       <w:proofErr w:type="gramStart"/>
       <w:r>
-        <w:t>)</w:t>
-      </w:r>
-      <w:r>
-        <w:t>Write</w:t>
+        <w:t>)Write</w:t>
       </w:r>
       <w:proofErr w:type="gramEnd"/>
       <w:r>
@@ -8374,7 +8356,7 @@
           <w:lang w:val="en-IN" w:eastAsia="en-IN"/>
         </w:rPr>
         <w:drawing>
-          <wp:inline distT="0" distB="0" distL="0" distR="0">
+          <wp:inline distT="0" distB="0" distL="0" distR="0" wp14:anchorId="417367E7" wp14:editId="0365ECE0">
             <wp:extent cx="1762125" cy="2095500"/>
             <wp:effectExtent l="0" t="0" r="9525" b="0"/>
             <wp:docPr id="58" name="Picture 58" descr="C:\Users\student\Pictures\Screenshots\q37.png"/>
@@ -8446,10 +8428,7 @@
       </w:r>
       <w:proofErr w:type="gramStart"/>
       <w:r>
-        <w:t>)</w:t>
-      </w:r>
-      <w:r>
-        <w:t>Write</w:t>
+        <w:t>)Write</w:t>
       </w:r>
       <w:proofErr w:type="gramEnd"/>
       <w:r>
@@ -8549,10 +8528,7 @@
         <w:t xml:space="preserve"> </w:t>
       </w:r>
       <w:r>
-        <w:t>Employe</w:t>
-      </w:r>
-      <w:r>
-        <w:t>e</w:t>
+        <w:t>Employee</w:t>
       </w:r>
       <w:r>
         <w:rPr>
@@ -8707,8 +8683,9 @@
           <w:sz w:val="9"/>
           <w:lang w:val="en-IN" w:eastAsia="en-IN"/>
         </w:rPr>
+        <w:lastRenderedPageBreak/>
         <w:drawing>
-          <wp:inline distT="0" distB="0" distL="0" distR="0">
+          <wp:inline distT="0" distB="0" distL="0" distR="0" wp14:anchorId="783D0CB0" wp14:editId="591CA86F">
             <wp:extent cx="2809875" cy="2047875"/>
             <wp:effectExtent l="0" t="0" r="9525" b="9525"/>
             <wp:docPr id="60" name="Picture 60" descr="C:\Users\student\Pictures\Screenshots\q38.png"/>
@@ -8770,10 +8747,7 @@
       </w:r>
       <w:proofErr w:type="gramStart"/>
       <w:r>
-        <w:t>)</w:t>
-      </w:r>
-      <w:r>
-        <w:t>Delete</w:t>
+        <w:t>)Delete</w:t>
       </w:r>
       <w:proofErr w:type="gramEnd"/>
       <w:r>
@@ -8849,6 +8823,25 @@
       <w:r>
         <w:t>TRUNCATE TABLE</w:t>
       </w:r>
+    </w:p>
+    <w:p>
+      <w:pPr>
+        <w:spacing w:line="259" w:lineRule="auto"/>
+        <w:sectPr>
+          <w:pgSz w:w="11910" w:h="16840"/>
+          <w:pgMar w:top="1420" w:right="1320" w:bottom="280" w:left="1340" w:header="720" w:footer="720" w:gutter="0"/>
+          <w:cols w:space="720"/>
+        </w:sectPr>
+      </w:pPr>
+    </w:p>
+    <w:p>
+      <w:pPr>
+        <w:sectPr>
+          <w:pgSz w:w="11910" w:h="16840"/>
+          <w:pgMar w:top="1420" w:right="1320" w:bottom="280" w:left="1340" w:header="720" w:footer="720" w:gutter="0"/>
+          <w:cols w:space="720"/>
+        </w:sectPr>
+      </w:pPr>
     </w:p>
     <w:p>
       <w:pPr>
